--- a/Test_BP/Fol_2k_files_500(2)/es-ES/file 500_2 - Copy (148).docx
+++ b/Test_BP/Fol_2k_files_500(2)/es-ES/file 500_2 - Copy (148).docx
@@ -1,7 +1,7 @@
 
 <file path=word/document.xml><?xml version="1.0" encoding="utf-8"?>
 <w:document xmlns:wpc="http://schemas.microsoft.com/office/word/2010/wordprocessingCanvas" xmlns:cx="http://schemas.microsoft.com/office/drawing/2014/chartex" xmlns:cx1="http://schemas.microsoft.com/office/drawing/2015/9/8/chartex" xmlns:cx2="http://schemas.microsoft.com/office/drawing/2015/10/21/chartex" xmlns:cx3="http://schemas.microsoft.com/office/drawing/2016/5/9/chartex" xmlns:cx4="http://schemas.microsoft.com/office/drawing/2016/5/10/chartex" xmlns:cx5="http://schemas.microsoft.com/office/drawing/2016/5/11/chartex" xmlns:mc="http://schemas.openxmlformats.org/markup-compatibility/2006" xmlns:o="urn:schemas-microsoft-com:office:office" xmlns:r="http://schemas.openxmlformats.org/officeDocument/2006/relationships" xmlns:m="http://schemas.openxmlformats.org/officeDocument/2006/math" xmlns:v="urn:schemas-microsoft-com:vml" xmlns:wp14="http://schemas.microsoft.com/office/word/2010/wordprocessingDrawing" xmlns:wp="http://schemas.openxmlformats.org/drawingml/2006/wordprocessingDrawing" xmlns:w10="urn:schemas-microsoft-com:office:word" xmlns:w="http://schemas.openxmlformats.org/wordprocessingml/2006/main" xmlns:w14="http://schemas.microsoft.com/office/word/2010/wordml" xmlns:w15="http://schemas.microsoft.com/office/word/2012/wordml" xmlns:wne="http://schemas.microsoft.com/office/word/2006/wordml" xmlns:wpg="http://schemas.microsoft.com/office/word/2010/wordprocessingGroup" xmlns:wpi="http://schemas.microsoft.com/office/word/2010/wordprocessingInk" xmlns:wps="http://schemas.microsoft.com/office/word/2010/wordprocessingShape" mc:Ignorable="w14 w15 wp14">
-  <!-- Generated by Aspose.Words for Java 20.12.0 -->
+  <!-- Generated by Aspose.Words for Java 21.10.0 -->
   <w:body>
     <w:p>
       <w:pPr>
@@ -35,44 +35,44 @@
           <w:highlight w:val="none"/>
           <w:u w:val="none" w:color="auto"/>
           <w:effect w:val="none"/>
-          <w:bdr w:val="nil"/>
-          <w:shd w:val="clear" w:color="auto" w:fill="auto"/>
-          <w:vertAlign w:val="baseline"/>
-          <w:rtl w:val="0"/>
-          <w:cs w:val="0"/>
-          <w:lang w:val="es-ES" w:eastAsia="zh-TW" w:bidi="ar-SA"/>
-        </w:rPr>
-        <w:t>t êëxcêëpt tóô sóô têëmpêër mûútûúáål táåstêës móôthêër.</w:t>
-      </w:r>
-      <w:r>
-        <w:rPr>
-          <w:rStyle w:val="DefaultParagraphFont"/>
-          <w:rFonts w:ascii="Calibri" w:eastAsia="Calibri" w:hAnsi="Calibri" w:cs="Calibri"/>
-          <w:b w:val="0"/>
-          <w:bCs w:val="0"/>
-          <w:i w:val="0"/>
-          <w:iCs w:val="0"/>
-          <w:caps w:val="0"/>
-          <w:smallCaps w:val="0"/>
-          <w:strike w:val="0"/>
-          <w:dstrike w:val="0"/>
-          <w:outline w:val="0"/>
-          <w:shadow w:val="0"/>
-          <w:emboss w:val="0"/>
-          <w:imprint w:val="0"/>
-          <w:noProof w:val="0"/>
-          <w:vanish w:val="0"/>
-          <w:color w:val="auto"/>
-          <w:spacing w:val="0"/>
-          <w:w w:val="100"/>
-          <w:kern w:val="0"/>
-          <w:position w:val="0"/>
-          <w:sz w:val="22"/>
-          <w:szCs w:val="22"/>
-          <w:highlight w:val="none"/>
-          <w:u w:val="none" w:color="auto"/>
-          <w:effect w:val="none"/>
-          <w:bdr w:val="nil"/>
+          <w:bdr w:val="none" w:sz="0" w:space="0" w:color="auto"/>
+          <w:shd w:val="clear" w:color="auto" w:fill="auto"/>
+          <w:vertAlign w:val="baseline"/>
+          <w:rtl w:val="0"/>
+          <w:cs w:val="0"/>
+          <w:lang w:val="es-ES" w:eastAsia="zh-TW" w:bidi="ar-SA"/>
+        </w:rPr>
+        <w:t>t ëëxcëëpt tòò sòò tëëmpëër mýûtýûàål tàåstëës mòòthëër.</w:t>
+      </w:r>
+      <w:r>
+        <w:rPr>
+          <w:rStyle w:val="DefaultParagraphFont"/>
+          <w:rFonts w:ascii="Calibri" w:eastAsia="Calibri" w:hAnsi="Calibri" w:cs="Calibri"/>
+          <w:b w:val="0"/>
+          <w:bCs w:val="0"/>
+          <w:i w:val="0"/>
+          <w:iCs w:val="0"/>
+          <w:caps w:val="0"/>
+          <w:smallCaps w:val="0"/>
+          <w:strike w:val="0"/>
+          <w:dstrike w:val="0"/>
+          <w:outline w:val="0"/>
+          <w:shadow w:val="0"/>
+          <w:emboss w:val="0"/>
+          <w:imprint w:val="0"/>
+          <w:noProof w:val="0"/>
+          <w:vanish w:val="0"/>
+          <w:color w:val="auto"/>
+          <w:spacing w:val="0"/>
+          <w:w w:val="100"/>
+          <w:kern w:val="0"/>
+          <w:position w:val="0"/>
+          <w:sz w:val="22"/>
+          <w:szCs w:val="22"/>
+          <w:highlight w:val="none"/>
+          <w:u w:val="none" w:color="auto"/>
+          <w:effect w:val="none"/>
+          <w:bdr w:val="none" w:sz="0" w:space="0" w:color="auto"/>
           <w:shd w:val="clear" w:color="auto" w:fill="auto"/>
           <w:vertAlign w:val="baseline"/>
           <w:rtl w:val="0"/>
@@ -109,44 +109,44 @@
           <w:highlight w:val="none"/>
           <w:u w:val="none" w:color="auto"/>
           <w:effect w:val="none"/>
-          <w:bdr w:val="nil"/>
-          <w:shd w:val="clear" w:color="auto" w:fill="auto"/>
-          <w:vertAlign w:val="baseline"/>
-          <w:rtl w:val="0"/>
-          <w:cs w:val="0"/>
-          <w:lang w:val="es-ES" w:eastAsia="zh-TW" w:bidi="ar-SA"/>
-        </w:rPr>
-        <w:t>Íntêêrêêstêêd cùültîívæàtêêd îíts côõntîínùüîíng nôõw yêêt æàrêê.</w:t>
-      </w:r>
-      <w:r>
-        <w:rPr>
-          <w:rStyle w:val="DefaultParagraphFont"/>
-          <w:rFonts w:ascii="Calibri" w:eastAsia="Calibri" w:hAnsi="Calibri" w:cs="Calibri"/>
-          <w:b w:val="0"/>
-          <w:bCs w:val="0"/>
-          <w:i w:val="0"/>
-          <w:iCs w:val="0"/>
-          <w:caps w:val="0"/>
-          <w:smallCaps w:val="0"/>
-          <w:strike w:val="0"/>
-          <w:dstrike w:val="0"/>
-          <w:outline w:val="0"/>
-          <w:shadow w:val="0"/>
-          <w:emboss w:val="0"/>
-          <w:imprint w:val="0"/>
-          <w:noProof w:val="0"/>
-          <w:vanish w:val="0"/>
-          <w:color w:val="auto"/>
-          <w:spacing w:val="0"/>
-          <w:w w:val="100"/>
-          <w:kern w:val="0"/>
-          <w:position w:val="0"/>
-          <w:sz w:val="22"/>
-          <w:szCs w:val="22"/>
-          <w:highlight w:val="none"/>
-          <w:u w:val="none" w:color="auto"/>
-          <w:effect w:val="none"/>
-          <w:bdr w:val="nil"/>
+          <w:bdr w:val="none" w:sz="0" w:space="0" w:color="auto"/>
+          <w:shd w:val="clear" w:color="auto" w:fill="auto"/>
+          <w:vertAlign w:val="baseline"/>
+          <w:rtl w:val="0"/>
+          <w:cs w:val="0"/>
+          <w:lang w:val="es-ES" w:eastAsia="zh-TW" w:bidi="ar-SA"/>
+        </w:rPr>
+        <w:t>Íntêèrêèstêèd cúúltîïvãætêèd îïts cóôntîïnúúîïng nóôw yêèt ãærêè.</w:t>
+      </w:r>
+      <w:r>
+        <w:rPr>
+          <w:rStyle w:val="DefaultParagraphFont"/>
+          <w:rFonts w:ascii="Calibri" w:eastAsia="Calibri" w:hAnsi="Calibri" w:cs="Calibri"/>
+          <w:b w:val="0"/>
+          <w:bCs w:val="0"/>
+          <w:i w:val="0"/>
+          <w:iCs w:val="0"/>
+          <w:caps w:val="0"/>
+          <w:smallCaps w:val="0"/>
+          <w:strike w:val="0"/>
+          <w:dstrike w:val="0"/>
+          <w:outline w:val="0"/>
+          <w:shadow w:val="0"/>
+          <w:emboss w:val="0"/>
+          <w:imprint w:val="0"/>
+          <w:noProof w:val="0"/>
+          <w:vanish w:val="0"/>
+          <w:color w:val="auto"/>
+          <w:spacing w:val="0"/>
+          <w:w w:val="100"/>
+          <w:kern w:val="0"/>
+          <w:position w:val="0"/>
+          <w:sz w:val="22"/>
+          <w:szCs w:val="22"/>
+          <w:highlight w:val="none"/>
+          <w:u w:val="none" w:color="auto"/>
+          <w:effect w:val="none"/>
+          <w:bdr w:val="none" w:sz="0" w:space="0" w:color="auto"/>
           <w:shd w:val="clear" w:color="auto" w:fill="auto"/>
           <w:vertAlign w:val="baseline"/>
           <w:rtl w:val="0"/>
@@ -183,44 +183,44 @@
           <w:highlight w:val="none"/>
           <w:u w:val="none" w:color="auto"/>
           <w:effect w:val="none"/>
-          <w:bdr w:val="nil"/>
-          <w:shd w:val="clear" w:color="auto" w:fill="auto"/>
-          <w:vertAlign w:val="baseline"/>
-          <w:rtl w:val="0"/>
-          <w:cs w:val="0"/>
-          <w:lang w:val="es-ES" w:eastAsia="zh-TW" w:bidi="ar-SA"/>
-        </w:rPr>
-        <w:t>Óûüt ìïntèèrèèstèèd ãáccèèptãáncèè óóûür pãártìïãálìïty ãáffróóntìïng ûünplèèãásãánt why ãádd.</w:t>
-      </w:r>
-      <w:r>
-        <w:rPr>
-          <w:rStyle w:val="DefaultParagraphFont"/>
-          <w:rFonts w:ascii="Calibri" w:eastAsia="Calibri" w:hAnsi="Calibri" w:cs="Calibri"/>
-          <w:b w:val="0"/>
-          <w:bCs w:val="0"/>
-          <w:i w:val="0"/>
-          <w:iCs w:val="0"/>
-          <w:caps w:val="0"/>
-          <w:smallCaps w:val="0"/>
-          <w:strike w:val="0"/>
-          <w:dstrike w:val="0"/>
-          <w:outline w:val="0"/>
-          <w:shadow w:val="0"/>
-          <w:emboss w:val="0"/>
-          <w:imprint w:val="0"/>
-          <w:noProof w:val="0"/>
-          <w:vanish w:val="0"/>
-          <w:color w:val="auto"/>
-          <w:spacing w:val="0"/>
-          <w:w w:val="100"/>
-          <w:kern w:val="0"/>
-          <w:position w:val="0"/>
-          <w:sz w:val="22"/>
-          <w:szCs w:val="22"/>
-          <w:highlight w:val="none"/>
-          <w:u w:val="none" w:color="auto"/>
-          <w:effect w:val="none"/>
-          <w:bdr w:val="nil"/>
+          <w:bdr w:val="none" w:sz="0" w:space="0" w:color="auto"/>
+          <w:shd w:val="clear" w:color="auto" w:fill="auto"/>
+          <w:vertAlign w:val="baseline"/>
+          <w:rtl w:val="0"/>
+          <w:cs w:val="0"/>
+          <w:lang w:val="es-ES" w:eastAsia="zh-TW" w:bidi="ar-SA"/>
+        </w:rPr>
+        <w:t>Õùùt íìntèërèëstèëd ååccèëptååncèë óòùùr påårtíìåålíìty ååffróòntíìng ùùnplèëååsåånt why åådd.</w:t>
+      </w:r>
+      <w:r>
+        <w:rPr>
+          <w:rStyle w:val="DefaultParagraphFont"/>
+          <w:rFonts w:ascii="Calibri" w:eastAsia="Calibri" w:hAnsi="Calibri" w:cs="Calibri"/>
+          <w:b w:val="0"/>
+          <w:bCs w:val="0"/>
+          <w:i w:val="0"/>
+          <w:iCs w:val="0"/>
+          <w:caps w:val="0"/>
+          <w:smallCaps w:val="0"/>
+          <w:strike w:val="0"/>
+          <w:dstrike w:val="0"/>
+          <w:outline w:val="0"/>
+          <w:shadow w:val="0"/>
+          <w:emboss w:val="0"/>
+          <w:imprint w:val="0"/>
+          <w:noProof w:val="0"/>
+          <w:vanish w:val="0"/>
+          <w:color w:val="auto"/>
+          <w:spacing w:val="0"/>
+          <w:w w:val="100"/>
+          <w:kern w:val="0"/>
+          <w:position w:val="0"/>
+          <w:sz w:val="22"/>
+          <w:szCs w:val="22"/>
+          <w:highlight w:val="none"/>
+          <w:u w:val="none" w:color="auto"/>
+          <w:effect w:val="none"/>
+          <w:bdr w:val="none" w:sz="0" w:space="0" w:color="auto"/>
           <w:shd w:val="clear" w:color="auto" w:fill="auto"/>
           <w:vertAlign w:val="baseline"/>
           <w:rtl w:val="0"/>
@@ -257,44 +257,44 @@
           <w:highlight w:val="none"/>
           <w:u w:val="none" w:color="auto"/>
           <w:effect w:val="none"/>
-          <w:bdr w:val="nil"/>
-          <w:shd w:val="clear" w:color="auto" w:fill="auto"/>
-          <w:vertAlign w:val="baseline"/>
-          <w:rtl w:val="0"/>
-          <w:cs w:val="0"/>
-          <w:lang w:val="es-ES" w:eastAsia="zh-TW" w:bidi="ar-SA"/>
-        </w:rPr>
-        <w:t>Éstèèèèm gæärdèèn mèèn yèèt shy cööûürsèè.</w:t>
-      </w:r>
-      <w:r>
-        <w:rPr>
-          <w:rStyle w:val="DefaultParagraphFont"/>
-          <w:rFonts w:ascii="Calibri" w:eastAsia="Calibri" w:hAnsi="Calibri" w:cs="Calibri"/>
-          <w:b w:val="0"/>
-          <w:bCs w:val="0"/>
-          <w:i w:val="0"/>
-          <w:iCs w:val="0"/>
-          <w:caps w:val="0"/>
-          <w:smallCaps w:val="0"/>
-          <w:strike w:val="0"/>
-          <w:dstrike w:val="0"/>
-          <w:outline w:val="0"/>
-          <w:shadow w:val="0"/>
-          <w:emboss w:val="0"/>
-          <w:imprint w:val="0"/>
-          <w:noProof w:val="0"/>
-          <w:vanish w:val="0"/>
-          <w:color w:val="auto"/>
-          <w:spacing w:val="0"/>
-          <w:w w:val="100"/>
-          <w:kern w:val="0"/>
-          <w:position w:val="0"/>
-          <w:sz w:val="22"/>
-          <w:szCs w:val="22"/>
-          <w:highlight w:val="none"/>
-          <w:u w:val="none" w:color="auto"/>
-          <w:effect w:val="none"/>
-          <w:bdr w:val="nil"/>
+          <w:bdr w:val="none" w:sz="0" w:space="0" w:color="auto"/>
+          <w:shd w:val="clear" w:color="auto" w:fill="auto"/>
+          <w:vertAlign w:val="baseline"/>
+          <w:rtl w:val="0"/>
+          <w:cs w:val="0"/>
+          <w:lang w:val="es-ES" w:eastAsia="zh-TW" w:bidi="ar-SA"/>
+        </w:rPr>
+        <w:t>Èstèèèèm gàärdèèn mèèn yèèt shy cõóüýrsèè.</w:t>
+      </w:r>
+      <w:r>
+        <w:rPr>
+          <w:rStyle w:val="DefaultParagraphFont"/>
+          <w:rFonts w:ascii="Calibri" w:eastAsia="Calibri" w:hAnsi="Calibri" w:cs="Calibri"/>
+          <w:b w:val="0"/>
+          <w:bCs w:val="0"/>
+          <w:i w:val="0"/>
+          <w:iCs w:val="0"/>
+          <w:caps w:val="0"/>
+          <w:smallCaps w:val="0"/>
+          <w:strike w:val="0"/>
+          <w:dstrike w:val="0"/>
+          <w:outline w:val="0"/>
+          <w:shadow w:val="0"/>
+          <w:emboss w:val="0"/>
+          <w:imprint w:val="0"/>
+          <w:noProof w:val="0"/>
+          <w:vanish w:val="0"/>
+          <w:color w:val="auto"/>
+          <w:spacing w:val="0"/>
+          <w:w w:val="100"/>
+          <w:kern w:val="0"/>
+          <w:position w:val="0"/>
+          <w:sz w:val="22"/>
+          <w:szCs w:val="22"/>
+          <w:highlight w:val="none"/>
+          <w:u w:val="none" w:color="auto"/>
+          <w:effect w:val="none"/>
+          <w:bdr w:val="none" w:sz="0" w:space="0" w:color="auto"/>
           <w:shd w:val="clear" w:color="auto" w:fill="auto"/>
           <w:vertAlign w:val="baseline"/>
           <w:rtl w:val="0"/>
@@ -331,44 +331,44 @@
           <w:highlight w:val="none"/>
           <w:u w:val="none" w:color="auto"/>
           <w:effect w:val="none"/>
-          <w:bdr w:val="nil"/>
-          <w:shd w:val="clear" w:color="auto" w:fill="auto"/>
-          <w:vertAlign w:val="baseline"/>
-          <w:rtl w:val="0"/>
-          <w:cs w:val="0"/>
-          <w:lang w:val="es-ES" w:eastAsia="zh-TW" w:bidi="ar-SA"/>
-        </w:rPr>
-        <w:t>Cõönsûúltëëd ûúp my tõölëëráàbly sõömëëtïïmëës pëërpëëtûúáàl õöh.</w:t>
-      </w:r>
-      <w:r>
-        <w:rPr>
-          <w:rStyle w:val="DefaultParagraphFont"/>
-          <w:rFonts w:ascii="Calibri" w:eastAsia="Calibri" w:hAnsi="Calibri" w:cs="Calibri"/>
-          <w:b w:val="0"/>
-          <w:bCs w:val="0"/>
-          <w:i w:val="0"/>
-          <w:iCs w:val="0"/>
-          <w:caps w:val="0"/>
-          <w:smallCaps w:val="0"/>
-          <w:strike w:val="0"/>
-          <w:dstrike w:val="0"/>
-          <w:outline w:val="0"/>
-          <w:shadow w:val="0"/>
-          <w:emboss w:val="0"/>
-          <w:imprint w:val="0"/>
-          <w:noProof w:val="0"/>
-          <w:vanish w:val="0"/>
-          <w:color w:val="auto"/>
-          <w:spacing w:val="0"/>
-          <w:w w:val="100"/>
-          <w:kern w:val="0"/>
-          <w:position w:val="0"/>
-          <w:sz w:val="22"/>
-          <w:szCs w:val="22"/>
-          <w:highlight w:val="none"/>
-          <w:u w:val="none" w:color="auto"/>
-          <w:effect w:val="none"/>
-          <w:bdr w:val="nil"/>
+          <w:bdr w:val="none" w:sz="0" w:space="0" w:color="auto"/>
+          <w:shd w:val="clear" w:color="auto" w:fill="auto"/>
+          <w:vertAlign w:val="baseline"/>
+          <w:rtl w:val="0"/>
+          <w:cs w:val="0"/>
+          <w:lang w:val="es-ES" w:eastAsia="zh-TW" w:bidi="ar-SA"/>
+        </w:rPr>
+        <w:t>Cöônsûùltëêd ûùp my töôlëêrååbly söômëêtíìmëês pëêrpëêtûùåål öôh.</w:t>
+      </w:r>
+      <w:r>
+        <w:rPr>
+          <w:rStyle w:val="DefaultParagraphFont"/>
+          <w:rFonts w:ascii="Calibri" w:eastAsia="Calibri" w:hAnsi="Calibri" w:cs="Calibri"/>
+          <w:b w:val="0"/>
+          <w:bCs w:val="0"/>
+          <w:i w:val="0"/>
+          <w:iCs w:val="0"/>
+          <w:caps w:val="0"/>
+          <w:smallCaps w:val="0"/>
+          <w:strike w:val="0"/>
+          <w:dstrike w:val="0"/>
+          <w:outline w:val="0"/>
+          <w:shadow w:val="0"/>
+          <w:emboss w:val="0"/>
+          <w:imprint w:val="0"/>
+          <w:noProof w:val="0"/>
+          <w:vanish w:val="0"/>
+          <w:color w:val="auto"/>
+          <w:spacing w:val="0"/>
+          <w:w w:val="100"/>
+          <w:kern w:val="0"/>
+          <w:position w:val="0"/>
+          <w:sz w:val="22"/>
+          <w:szCs w:val="22"/>
+          <w:highlight w:val="none"/>
+          <w:u w:val="none" w:color="auto"/>
+          <w:effect w:val="none"/>
+          <w:bdr w:val="none" w:sz="0" w:space="0" w:color="auto"/>
           <w:shd w:val="clear" w:color="auto" w:fill="auto"/>
           <w:vertAlign w:val="baseline"/>
           <w:rtl w:val="0"/>
@@ -405,44 +405,44 @@
           <w:highlight w:val="none"/>
           <w:u w:val="none" w:color="auto"/>
           <w:effect w:val="none"/>
-          <w:bdr w:val="nil"/>
-          <w:shd w:val="clear" w:color="auto" w:fill="auto"/>
-          <w:vertAlign w:val="baseline"/>
-          <w:rtl w:val="0"/>
-          <w:cs w:val="0"/>
-          <w:lang w:val="es-ES" w:eastAsia="zh-TW" w:bidi="ar-SA"/>
-        </w:rPr>
-        <w:t>Èxprèëssììöõn ææccèëptææncèë ììmprûúdèëncèë pæærtììcûúlæær hææd èëææt ûúnsæætììææblèë.</w:t>
-      </w:r>
-      <w:r>
-        <w:rPr>
-          <w:rStyle w:val="DefaultParagraphFont"/>
-          <w:rFonts w:ascii="Calibri" w:eastAsia="Calibri" w:hAnsi="Calibri" w:cs="Calibri"/>
-          <w:b w:val="0"/>
-          <w:bCs w:val="0"/>
-          <w:i w:val="0"/>
-          <w:iCs w:val="0"/>
-          <w:caps w:val="0"/>
-          <w:smallCaps w:val="0"/>
-          <w:strike w:val="0"/>
-          <w:dstrike w:val="0"/>
-          <w:outline w:val="0"/>
-          <w:shadow w:val="0"/>
-          <w:emboss w:val="0"/>
-          <w:imprint w:val="0"/>
-          <w:noProof w:val="0"/>
-          <w:vanish w:val="0"/>
-          <w:color w:val="auto"/>
-          <w:spacing w:val="0"/>
-          <w:w w:val="100"/>
-          <w:kern w:val="0"/>
-          <w:position w:val="0"/>
-          <w:sz w:val="22"/>
-          <w:szCs w:val="22"/>
-          <w:highlight w:val="none"/>
-          <w:u w:val="none" w:color="auto"/>
-          <w:effect w:val="none"/>
-          <w:bdr w:val="nil"/>
+          <w:bdr w:val="none" w:sz="0" w:space="0" w:color="auto"/>
+          <w:shd w:val="clear" w:color="auto" w:fill="auto"/>
+          <w:vertAlign w:val="baseline"/>
+          <w:rtl w:val="0"/>
+          <w:cs w:val="0"/>
+          <w:lang w:val="es-ES" w:eastAsia="zh-TW" w:bidi="ar-SA"/>
+        </w:rPr>
+        <w:t>Èxpréëssííóõn áäccéëptáäncéë íímprýýdéëncéë páärtíícýýláär háäd éëáät ýýnsáätííáäbléë.</w:t>
+      </w:r>
+      <w:r>
+        <w:rPr>
+          <w:rStyle w:val="DefaultParagraphFont"/>
+          <w:rFonts w:ascii="Calibri" w:eastAsia="Calibri" w:hAnsi="Calibri" w:cs="Calibri"/>
+          <w:b w:val="0"/>
+          <w:bCs w:val="0"/>
+          <w:i w:val="0"/>
+          <w:iCs w:val="0"/>
+          <w:caps w:val="0"/>
+          <w:smallCaps w:val="0"/>
+          <w:strike w:val="0"/>
+          <w:dstrike w:val="0"/>
+          <w:outline w:val="0"/>
+          <w:shadow w:val="0"/>
+          <w:emboss w:val="0"/>
+          <w:imprint w:val="0"/>
+          <w:noProof w:val="0"/>
+          <w:vanish w:val="0"/>
+          <w:color w:val="auto"/>
+          <w:spacing w:val="0"/>
+          <w:w w:val="100"/>
+          <w:kern w:val="0"/>
+          <w:position w:val="0"/>
+          <w:sz w:val="22"/>
+          <w:szCs w:val="22"/>
+          <w:highlight w:val="none"/>
+          <w:u w:val="none" w:color="auto"/>
+          <w:effect w:val="none"/>
+          <w:bdr w:val="none" w:sz="0" w:space="0" w:color="auto"/>
           <w:shd w:val="clear" w:color="auto" w:fill="auto"/>
           <w:vertAlign w:val="baseline"/>
           <w:rtl w:val="0"/>
@@ -485,44 +485,44 @@
           <w:highlight w:val="none"/>
           <w:u w:val="none" w:color="auto"/>
           <w:effect w:val="none"/>
-          <w:bdr w:val="nil"/>
-          <w:shd w:val="clear" w:color="auto" w:fill="auto"/>
-          <w:vertAlign w:val="baseline"/>
-          <w:rtl w:val="0"/>
-          <w:cs w:val="0"/>
-          <w:lang w:val="es-ES" w:eastAsia="zh-TW" w:bidi="ar-SA"/>
-        </w:rPr>
-        <w:t>Hààd dëënóòtììng próòpëërly jóòììntýúrëë yóòýú óòccààsììóòn dììrëëctly rààììllëëry.</w:t>
-      </w:r>
-      <w:r>
-        <w:rPr>
-          <w:rStyle w:val="DefaultParagraphFont"/>
-          <w:rFonts w:ascii="Calibri" w:eastAsia="Calibri" w:hAnsi="Calibri" w:cs="Calibri"/>
-          <w:b w:val="0"/>
-          <w:bCs w:val="0"/>
-          <w:i w:val="0"/>
-          <w:iCs w:val="0"/>
-          <w:caps w:val="0"/>
-          <w:smallCaps w:val="0"/>
-          <w:strike w:val="0"/>
-          <w:dstrike w:val="0"/>
-          <w:outline w:val="0"/>
-          <w:shadow w:val="0"/>
-          <w:emboss w:val="0"/>
-          <w:imprint w:val="0"/>
-          <w:noProof w:val="0"/>
-          <w:vanish w:val="0"/>
-          <w:color w:val="auto"/>
-          <w:spacing w:val="0"/>
-          <w:w w:val="100"/>
-          <w:kern w:val="0"/>
-          <w:position w:val="0"/>
-          <w:sz w:val="22"/>
-          <w:szCs w:val="22"/>
-          <w:highlight w:val="none"/>
-          <w:u w:val="none" w:color="auto"/>
-          <w:effect w:val="none"/>
-          <w:bdr w:val="nil"/>
+          <w:bdr w:val="none" w:sz="0" w:space="0" w:color="auto"/>
+          <w:shd w:val="clear" w:color="auto" w:fill="auto"/>
+          <w:vertAlign w:val="baseline"/>
+          <w:rtl w:val="0"/>
+          <w:cs w:val="0"/>
+          <w:lang w:val="es-ES" w:eastAsia="zh-TW" w:bidi="ar-SA"/>
+        </w:rPr>
+        <w:t>Hâæd dëënòõtìîng pròõpëërly jòõìîntùýrëë yòõùý òõccâæsìîòõn dìîrëëctly râæìîllëëry.</w:t>
+      </w:r>
+      <w:r>
+        <w:rPr>
+          <w:rStyle w:val="DefaultParagraphFont"/>
+          <w:rFonts w:ascii="Calibri" w:eastAsia="Calibri" w:hAnsi="Calibri" w:cs="Calibri"/>
+          <w:b w:val="0"/>
+          <w:bCs w:val="0"/>
+          <w:i w:val="0"/>
+          <w:iCs w:val="0"/>
+          <w:caps w:val="0"/>
+          <w:smallCaps w:val="0"/>
+          <w:strike w:val="0"/>
+          <w:dstrike w:val="0"/>
+          <w:outline w:val="0"/>
+          <w:shadow w:val="0"/>
+          <w:emboss w:val="0"/>
+          <w:imprint w:val="0"/>
+          <w:noProof w:val="0"/>
+          <w:vanish w:val="0"/>
+          <w:color w:val="auto"/>
+          <w:spacing w:val="0"/>
+          <w:w w:val="100"/>
+          <w:kern w:val="0"/>
+          <w:position w:val="0"/>
+          <w:sz w:val="22"/>
+          <w:szCs w:val="22"/>
+          <w:highlight w:val="none"/>
+          <w:u w:val="none" w:color="auto"/>
+          <w:effect w:val="none"/>
+          <w:bdr w:val="none" w:sz="0" w:space="0" w:color="auto"/>
           <w:shd w:val="clear" w:color="auto" w:fill="auto"/>
           <w:vertAlign w:val="baseline"/>
           <w:rtl w:val="0"/>
@@ -559,44 +559,44 @@
           <w:highlight w:val="none"/>
           <w:u w:val="none" w:color="auto"/>
           <w:effect w:val="none"/>
-          <w:bdr w:val="nil"/>
-          <w:shd w:val="clear" w:color="auto" w:fill="auto"/>
-          <w:vertAlign w:val="baseline"/>
-          <w:rtl w:val="0"/>
-          <w:cs w:val="0"/>
-          <w:lang w:val="es-ES" w:eastAsia="zh-TW" w:bidi="ar-SA"/>
-        </w:rPr>
-        <w:t>În sàâìîd tóô óôf póôóôr fúýll bêë póôst fàâcêë snúýg.</w:t>
-      </w:r>
-      <w:r>
-        <w:rPr>
-          <w:rStyle w:val="DefaultParagraphFont"/>
-          <w:rFonts w:ascii="Calibri" w:eastAsia="Calibri" w:hAnsi="Calibri" w:cs="Calibri"/>
-          <w:b w:val="0"/>
-          <w:bCs w:val="0"/>
-          <w:i w:val="0"/>
-          <w:iCs w:val="0"/>
-          <w:caps w:val="0"/>
-          <w:smallCaps w:val="0"/>
-          <w:strike w:val="0"/>
-          <w:dstrike w:val="0"/>
-          <w:outline w:val="0"/>
-          <w:shadow w:val="0"/>
-          <w:emboss w:val="0"/>
-          <w:imprint w:val="0"/>
-          <w:noProof w:val="0"/>
-          <w:vanish w:val="0"/>
-          <w:color w:val="auto"/>
-          <w:spacing w:val="0"/>
-          <w:w w:val="100"/>
-          <w:kern w:val="0"/>
-          <w:position w:val="0"/>
-          <w:sz w:val="22"/>
-          <w:szCs w:val="22"/>
-          <w:highlight w:val="none"/>
-          <w:u w:val="none" w:color="auto"/>
-          <w:effect w:val="none"/>
-          <w:bdr w:val="nil"/>
+          <w:bdr w:val="none" w:sz="0" w:space="0" w:color="auto"/>
+          <w:shd w:val="clear" w:color="auto" w:fill="auto"/>
+          <w:vertAlign w:val="baseline"/>
+          <w:rtl w:val="0"/>
+          <w:cs w:val="0"/>
+          <w:lang w:val="es-ES" w:eastAsia="zh-TW" w:bidi="ar-SA"/>
+        </w:rPr>
+        <w:t>Ïn sæáîíd tòò òòf pòòòòr füüll bèë pòòst fæácèë snüüg.</w:t>
+      </w:r>
+      <w:r>
+        <w:rPr>
+          <w:rStyle w:val="DefaultParagraphFont"/>
+          <w:rFonts w:ascii="Calibri" w:eastAsia="Calibri" w:hAnsi="Calibri" w:cs="Calibri"/>
+          <w:b w:val="0"/>
+          <w:bCs w:val="0"/>
+          <w:i w:val="0"/>
+          <w:iCs w:val="0"/>
+          <w:caps w:val="0"/>
+          <w:smallCaps w:val="0"/>
+          <w:strike w:val="0"/>
+          <w:dstrike w:val="0"/>
+          <w:outline w:val="0"/>
+          <w:shadow w:val="0"/>
+          <w:emboss w:val="0"/>
+          <w:imprint w:val="0"/>
+          <w:noProof w:val="0"/>
+          <w:vanish w:val="0"/>
+          <w:color w:val="auto"/>
+          <w:spacing w:val="0"/>
+          <w:w w:val="100"/>
+          <w:kern w:val="0"/>
+          <w:position w:val="0"/>
+          <w:sz w:val="22"/>
+          <w:szCs w:val="22"/>
+          <w:highlight w:val="none"/>
+          <w:u w:val="none" w:color="auto"/>
+          <w:effect w:val="none"/>
+          <w:bdr w:val="none" w:sz="0" w:space="0" w:color="auto"/>
           <w:shd w:val="clear" w:color="auto" w:fill="auto"/>
           <w:vertAlign w:val="baseline"/>
           <w:rtl w:val="0"/>
@@ -633,44 +633,44 @@
           <w:highlight w:val="none"/>
           <w:u w:val="none" w:color="auto"/>
           <w:effect w:val="none"/>
-          <w:bdr w:val="nil"/>
-          <w:shd w:val="clear" w:color="auto" w:fill="auto"/>
-          <w:vertAlign w:val="baseline"/>
-          <w:rtl w:val="0"/>
-          <w:cs w:val="0"/>
-          <w:lang w:val="es-ES" w:eastAsia="zh-TW" w:bidi="ar-SA"/>
-        </w:rPr>
-        <w:t>Íntróödúúcéëd ìîmprúúdéëncéë séëéë såæy úúnpléëåæsìîng déëvóönshìîréë åæccéëptåæncéë sóön.</w:t>
-      </w:r>
-      <w:r>
-        <w:rPr>
-          <w:rStyle w:val="DefaultParagraphFont"/>
-          <w:rFonts w:ascii="Calibri" w:eastAsia="Calibri" w:hAnsi="Calibri" w:cs="Calibri"/>
-          <w:b w:val="0"/>
-          <w:bCs w:val="0"/>
-          <w:i w:val="0"/>
-          <w:iCs w:val="0"/>
-          <w:caps w:val="0"/>
-          <w:smallCaps w:val="0"/>
-          <w:strike w:val="0"/>
-          <w:dstrike w:val="0"/>
-          <w:outline w:val="0"/>
-          <w:shadow w:val="0"/>
-          <w:emboss w:val="0"/>
-          <w:imprint w:val="0"/>
-          <w:noProof w:val="0"/>
-          <w:vanish w:val="0"/>
-          <w:color w:val="auto"/>
-          <w:spacing w:val="0"/>
-          <w:w w:val="100"/>
-          <w:kern w:val="0"/>
-          <w:position w:val="0"/>
-          <w:sz w:val="22"/>
-          <w:szCs w:val="22"/>
-          <w:highlight w:val="none"/>
-          <w:u w:val="none" w:color="auto"/>
-          <w:effect w:val="none"/>
-          <w:bdr w:val="nil"/>
+          <w:bdr w:val="none" w:sz="0" w:space="0" w:color="auto"/>
+          <w:shd w:val="clear" w:color="auto" w:fill="auto"/>
+          <w:vertAlign w:val="baseline"/>
+          <w:rtl w:val="0"/>
+          <w:cs w:val="0"/>
+          <w:lang w:val="es-ES" w:eastAsia="zh-TW" w:bidi="ar-SA"/>
+        </w:rPr>
+        <w:t>Întröódùûcééd ïìmprùûdééncéé séééé sæáy ùûnplééæásïìng déévöónshïìréé æáccééptæáncéé söón.</w:t>
+      </w:r>
+      <w:r>
+        <w:rPr>
+          <w:rStyle w:val="DefaultParagraphFont"/>
+          <w:rFonts w:ascii="Calibri" w:eastAsia="Calibri" w:hAnsi="Calibri" w:cs="Calibri"/>
+          <w:b w:val="0"/>
+          <w:bCs w:val="0"/>
+          <w:i w:val="0"/>
+          <w:iCs w:val="0"/>
+          <w:caps w:val="0"/>
+          <w:smallCaps w:val="0"/>
+          <w:strike w:val="0"/>
+          <w:dstrike w:val="0"/>
+          <w:outline w:val="0"/>
+          <w:shadow w:val="0"/>
+          <w:emboss w:val="0"/>
+          <w:imprint w:val="0"/>
+          <w:noProof w:val="0"/>
+          <w:vanish w:val="0"/>
+          <w:color w:val="auto"/>
+          <w:spacing w:val="0"/>
+          <w:w w:val="100"/>
+          <w:kern w:val="0"/>
+          <w:position w:val="0"/>
+          <w:sz w:val="22"/>
+          <w:szCs w:val="22"/>
+          <w:highlight w:val="none"/>
+          <w:u w:val="none" w:color="auto"/>
+          <w:effect w:val="none"/>
+          <w:bdr w:val="none" w:sz="0" w:space="0" w:color="auto"/>
           <w:shd w:val="clear" w:color="auto" w:fill="auto"/>
           <w:vertAlign w:val="baseline"/>
           <w:rtl w:val="0"/>
@@ -707,44 +707,44 @@
           <w:highlight w:val="none"/>
           <w:u w:val="none" w:color="auto"/>
           <w:effect w:val="none"/>
-          <w:bdr w:val="nil"/>
-          <w:shd w:val="clear" w:color="auto" w:fill="auto"/>
-          <w:vertAlign w:val="baseline"/>
-          <w:rtl w:val="0"/>
-          <w:cs w:val="0"/>
-          <w:lang w:val="es-ES" w:eastAsia="zh-TW" w:bidi="ar-SA"/>
-        </w:rPr>
-        <w:t>Èxèétèér lôöngèér wììsdôöm gåày nôör dèésììgn åàgèé.</w:t>
-      </w:r>
-      <w:r>
-        <w:rPr>
-          <w:rStyle w:val="DefaultParagraphFont"/>
-          <w:rFonts w:ascii="Calibri" w:eastAsia="Calibri" w:hAnsi="Calibri" w:cs="Calibri"/>
-          <w:b w:val="0"/>
-          <w:bCs w:val="0"/>
-          <w:i w:val="0"/>
-          <w:iCs w:val="0"/>
-          <w:caps w:val="0"/>
-          <w:smallCaps w:val="0"/>
-          <w:strike w:val="0"/>
-          <w:dstrike w:val="0"/>
-          <w:outline w:val="0"/>
-          <w:shadow w:val="0"/>
-          <w:emboss w:val="0"/>
-          <w:imprint w:val="0"/>
-          <w:noProof w:val="0"/>
-          <w:vanish w:val="0"/>
-          <w:color w:val="auto"/>
-          <w:spacing w:val="0"/>
-          <w:w w:val="100"/>
-          <w:kern w:val="0"/>
-          <w:position w:val="0"/>
-          <w:sz w:val="22"/>
-          <w:szCs w:val="22"/>
-          <w:highlight w:val="none"/>
-          <w:u w:val="none" w:color="auto"/>
-          <w:effect w:val="none"/>
-          <w:bdr w:val="nil"/>
+          <w:bdr w:val="none" w:sz="0" w:space="0" w:color="auto"/>
+          <w:shd w:val="clear" w:color="auto" w:fill="auto"/>
+          <w:vertAlign w:val="baseline"/>
+          <w:rtl w:val="0"/>
+          <w:cs w:val="0"/>
+          <w:lang w:val="es-ES" w:eastAsia="zh-TW" w:bidi="ar-SA"/>
+        </w:rPr>
+        <w:t>Êxêètêèr lóôngêèr wìísdóôm gàåy nóôr dêèsìígn àågêè.</w:t>
+      </w:r>
+      <w:r>
+        <w:rPr>
+          <w:rStyle w:val="DefaultParagraphFont"/>
+          <w:rFonts w:ascii="Calibri" w:eastAsia="Calibri" w:hAnsi="Calibri" w:cs="Calibri"/>
+          <w:b w:val="0"/>
+          <w:bCs w:val="0"/>
+          <w:i w:val="0"/>
+          <w:iCs w:val="0"/>
+          <w:caps w:val="0"/>
+          <w:smallCaps w:val="0"/>
+          <w:strike w:val="0"/>
+          <w:dstrike w:val="0"/>
+          <w:outline w:val="0"/>
+          <w:shadow w:val="0"/>
+          <w:emboss w:val="0"/>
+          <w:imprint w:val="0"/>
+          <w:noProof w:val="0"/>
+          <w:vanish w:val="0"/>
+          <w:color w:val="auto"/>
+          <w:spacing w:val="0"/>
+          <w:w w:val="100"/>
+          <w:kern w:val="0"/>
+          <w:position w:val="0"/>
+          <w:sz w:val="22"/>
+          <w:szCs w:val="22"/>
+          <w:highlight w:val="none"/>
+          <w:u w:val="none" w:color="auto"/>
+          <w:effect w:val="none"/>
+          <w:bdr w:val="none" w:sz="0" w:space="0" w:color="auto"/>
           <w:shd w:val="clear" w:color="auto" w:fill="auto"/>
           <w:vertAlign w:val="baseline"/>
           <w:rtl w:val="0"/>
@@ -781,44 +781,44 @@
           <w:highlight w:val="none"/>
           <w:u w:val="none" w:color="auto"/>
           <w:effect w:val="none"/>
-          <w:bdr w:val="nil"/>
-          <w:shd w:val="clear" w:color="auto" w:fill="auto"/>
-          <w:vertAlign w:val="baseline"/>
-          <w:rtl w:val="0"/>
-          <w:cs w:val="0"/>
-          <w:lang w:val="es-ES" w:eastAsia="zh-TW" w:bidi="ar-SA"/>
-        </w:rPr>
-        <w:t>Ãm wéëæàthéër tõó éëntéëréëd nõórlæànd nõó ïín shõówïíng séërvïícéë.</w:t>
-      </w:r>
-      <w:r>
-        <w:rPr>
-          <w:rStyle w:val="DefaultParagraphFont"/>
-          <w:rFonts w:ascii="Calibri" w:eastAsia="Calibri" w:hAnsi="Calibri" w:cs="Calibri"/>
-          <w:b w:val="0"/>
-          <w:bCs w:val="0"/>
-          <w:i w:val="0"/>
-          <w:iCs w:val="0"/>
-          <w:caps w:val="0"/>
-          <w:smallCaps w:val="0"/>
-          <w:strike w:val="0"/>
-          <w:dstrike w:val="0"/>
-          <w:outline w:val="0"/>
-          <w:shadow w:val="0"/>
-          <w:emboss w:val="0"/>
-          <w:imprint w:val="0"/>
-          <w:noProof w:val="0"/>
-          <w:vanish w:val="0"/>
-          <w:color w:val="auto"/>
-          <w:spacing w:val="0"/>
-          <w:w w:val="100"/>
-          <w:kern w:val="0"/>
-          <w:position w:val="0"/>
-          <w:sz w:val="22"/>
-          <w:szCs w:val="22"/>
-          <w:highlight w:val="none"/>
-          <w:u w:val="none" w:color="auto"/>
-          <w:effect w:val="none"/>
-          <w:bdr w:val="nil"/>
+          <w:bdr w:val="none" w:sz="0" w:space="0" w:color="auto"/>
+          <w:shd w:val="clear" w:color="auto" w:fill="auto"/>
+          <w:vertAlign w:val="baseline"/>
+          <w:rtl w:val="0"/>
+          <w:cs w:val="0"/>
+          <w:lang w:val="es-ES" w:eastAsia="zh-TW" w:bidi="ar-SA"/>
+        </w:rPr>
+        <w:t>Ám wëéåæthëér tóô ëéntëérëéd nóôrlåænd nóô ïìn shóôwïìng sëérvïìcëé.</w:t>
+      </w:r>
+      <w:r>
+        <w:rPr>
+          <w:rStyle w:val="DefaultParagraphFont"/>
+          <w:rFonts w:ascii="Calibri" w:eastAsia="Calibri" w:hAnsi="Calibri" w:cs="Calibri"/>
+          <w:b w:val="0"/>
+          <w:bCs w:val="0"/>
+          <w:i w:val="0"/>
+          <w:iCs w:val="0"/>
+          <w:caps w:val="0"/>
+          <w:smallCaps w:val="0"/>
+          <w:strike w:val="0"/>
+          <w:dstrike w:val="0"/>
+          <w:outline w:val="0"/>
+          <w:shadow w:val="0"/>
+          <w:emboss w:val="0"/>
+          <w:imprint w:val="0"/>
+          <w:noProof w:val="0"/>
+          <w:vanish w:val="0"/>
+          <w:color w:val="auto"/>
+          <w:spacing w:val="0"/>
+          <w:w w:val="100"/>
+          <w:kern w:val="0"/>
+          <w:position w:val="0"/>
+          <w:sz w:val="22"/>
+          <w:szCs w:val="22"/>
+          <w:highlight w:val="none"/>
+          <w:u w:val="none" w:color="auto"/>
+          <w:effect w:val="none"/>
+          <w:bdr w:val="none" w:sz="0" w:space="0" w:color="auto"/>
           <w:shd w:val="clear" w:color="auto" w:fill="auto"/>
           <w:vertAlign w:val="baseline"/>
           <w:rtl w:val="0"/>
@@ -855,44 +855,44 @@
           <w:highlight w:val="none"/>
           <w:u w:val="none" w:color="auto"/>
           <w:effect w:val="none"/>
-          <w:bdr w:val="nil"/>
-          <w:shd w:val="clear" w:color="auto" w:fill="auto"/>
-          <w:vertAlign w:val="baseline"/>
-          <w:rtl w:val="0"/>
-          <w:cs w:val="0"/>
-          <w:lang w:val="es-ES" w:eastAsia="zh-TW" w:bidi="ar-SA"/>
-        </w:rPr>
-        <w:t>Nòòr rêëpêëãætêëd spêëãækííng shy ãæppêëtíítêë.</w:t>
-      </w:r>
-      <w:r>
-        <w:rPr>
-          <w:rStyle w:val="DefaultParagraphFont"/>
-          <w:rFonts w:ascii="Calibri" w:eastAsia="Calibri" w:hAnsi="Calibri" w:cs="Calibri"/>
-          <w:b w:val="0"/>
-          <w:bCs w:val="0"/>
-          <w:i w:val="0"/>
-          <w:iCs w:val="0"/>
-          <w:caps w:val="0"/>
-          <w:smallCaps w:val="0"/>
-          <w:strike w:val="0"/>
-          <w:dstrike w:val="0"/>
-          <w:outline w:val="0"/>
-          <w:shadow w:val="0"/>
-          <w:emboss w:val="0"/>
-          <w:imprint w:val="0"/>
-          <w:noProof w:val="0"/>
-          <w:vanish w:val="0"/>
-          <w:color w:val="auto"/>
-          <w:spacing w:val="0"/>
-          <w:w w:val="100"/>
-          <w:kern w:val="0"/>
-          <w:position w:val="0"/>
-          <w:sz w:val="22"/>
-          <w:szCs w:val="22"/>
-          <w:highlight w:val="none"/>
-          <w:u w:val="none" w:color="auto"/>
-          <w:effect w:val="none"/>
-          <w:bdr w:val="nil"/>
+          <w:bdr w:val="none" w:sz="0" w:space="0" w:color="auto"/>
+          <w:shd w:val="clear" w:color="auto" w:fill="auto"/>
+          <w:vertAlign w:val="baseline"/>
+          <w:rtl w:val="0"/>
+          <w:cs w:val="0"/>
+          <w:lang w:val="es-ES" w:eastAsia="zh-TW" w:bidi="ar-SA"/>
+        </w:rPr>
+        <w:t>Nòör rêëpêëåâtêëd spêëåâkîíng shy åâppêëtîítêë.</w:t>
+      </w:r>
+      <w:r>
+        <w:rPr>
+          <w:rStyle w:val="DefaultParagraphFont"/>
+          <w:rFonts w:ascii="Calibri" w:eastAsia="Calibri" w:hAnsi="Calibri" w:cs="Calibri"/>
+          <w:b w:val="0"/>
+          <w:bCs w:val="0"/>
+          <w:i w:val="0"/>
+          <w:iCs w:val="0"/>
+          <w:caps w:val="0"/>
+          <w:smallCaps w:val="0"/>
+          <w:strike w:val="0"/>
+          <w:dstrike w:val="0"/>
+          <w:outline w:val="0"/>
+          <w:shadow w:val="0"/>
+          <w:emboss w:val="0"/>
+          <w:imprint w:val="0"/>
+          <w:noProof w:val="0"/>
+          <w:vanish w:val="0"/>
+          <w:color w:val="auto"/>
+          <w:spacing w:val="0"/>
+          <w:w w:val="100"/>
+          <w:kern w:val="0"/>
+          <w:position w:val="0"/>
+          <w:sz w:val="22"/>
+          <w:szCs w:val="22"/>
+          <w:highlight w:val="none"/>
+          <w:u w:val="none" w:color="auto"/>
+          <w:effect w:val="none"/>
+          <w:bdr w:val="none" w:sz="0" w:space="0" w:color="auto"/>
           <w:shd w:val="clear" w:color="auto" w:fill="auto"/>
           <w:vertAlign w:val="baseline"/>
           <w:rtl w:val="0"/>
@@ -929,44 +929,44 @@
           <w:highlight w:val="none"/>
           <w:u w:val="none" w:color="auto"/>
           <w:effect w:val="none"/>
-          <w:bdr w:val="nil"/>
-          <w:shd w:val="clear" w:color="auto" w:fill="auto"/>
-          <w:vertAlign w:val="baseline"/>
-          <w:rtl w:val="0"/>
-          <w:cs w:val="0"/>
-          <w:lang w:val="es-ES" w:eastAsia="zh-TW" w:bidi="ar-SA"/>
-        </w:rPr>
-        <w:t>Êxcïîtêëd ïît hàástïîly àán pàástúûrêë ïît öôbsêërvêë.</w:t>
-      </w:r>
-      <w:r>
-        <w:rPr>
-          <w:rStyle w:val="DefaultParagraphFont"/>
-          <w:rFonts w:ascii="Calibri" w:eastAsia="Calibri" w:hAnsi="Calibri" w:cs="Calibri"/>
-          <w:b w:val="0"/>
-          <w:bCs w:val="0"/>
-          <w:i w:val="0"/>
-          <w:iCs w:val="0"/>
-          <w:caps w:val="0"/>
-          <w:smallCaps w:val="0"/>
-          <w:strike w:val="0"/>
-          <w:dstrike w:val="0"/>
-          <w:outline w:val="0"/>
-          <w:shadow w:val="0"/>
-          <w:emboss w:val="0"/>
-          <w:imprint w:val="0"/>
-          <w:noProof w:val="0"/>
-          <w:vanish w:val="0"/>
-          <w:color w:val="auto"/>
-          <w:spacing w:val="0"/>
-          <w:w w:val="100"/>
-          <w:kern w:val="0"/>
-          <w:position w:val="0"/>
-          <w:sz w:val="22"/>
-          <w:szCs w:val="22"/>
-          <w:highlight w:val="none"/>
-          <w:u w:val="none" w:color="auto"/>
-          <w:effect w:val="none"/>
-          <w:bdr w:val="nil"/>
+          <w:bdr w:val="none" w:sz="0" w:space="0" w:color="auto"/>
+          <w:shd w:val="clear" w:color="auto" w:fill="auto"/>
+          <w:vertAlign w:val="baseline"/>
+          <w:rtl w:val="0"/>
+          <w:cs w:val="0"/>
+          <w:lang w:val="es-ES" w:eastAsia="zh-TW" w:bidi="ar-SA"/>
+        </w:rPr>
+        <w:t>Éxcîîtèêd îît hâástîîly âán pâástýûrèê îît óòbsèêrvèê.</w:t>
+      </w:r>
+      <w:r>
+        <w:rPr>
+          <w:rStyle w:val="DefaultParagraphFont"/>
+          <w:rFonts w:ascii="Calibri" w:eastAsia="Calibri" w:hAnsi="Calibri" w:cs="Calibri"/>
+          <w:b w:val="0"/>
+          <w:bCs w:val="0"/>
+          <w:i w:val="0"/>
+          <w:iCs w:val="0"/>
+          <w:caps w:val="0"/>
+          <w:smallCaps w:val="0"/>
+          <w:strike w:val="0"/>
+          <w:dstrike w:val="0"/>
+          <w:outline w:val="0"/>
+          <w:shadow w:val="0"/>
+          <w:emboss w:val="0"/>
+          <w:imprint w:val="0"/>
+          <w:noProof w:val="0"/>
+          <w:vanish w:val="0"/>
+          <w:color w:val="auto"/>
+          <w:spacing w:val="0"/>
+          <w:w w:val="100"/>
+          <w:kern w:val="0"/>
+          <w:position w:val="0"/>
+          <w:sz w:val="22"/>
+          <w:szCs w:val="22"/>
+          <w:highlight w:val="none"/>
+          <w:u w:val="none" w:color="auto"/>
+          <w:effect w:val="none"/>
+          <w:bdr w:val="none" w:sz="0" w:space="0" w:color="auto"/>
           <w:shd w:val="clear" w:color="auto" w:fill="auto"/>
           <w:vertAlign w:val="baseline"/>
           <w:rtl w:val="0"/>
@@ -1003,14 +1003,14 @@
           <w:highlight w:val="none"/>
           <w:u w:val="none" w:color="auto"/>
           <w:effect w:val="none"/>
-          <w:bdr w:val="nil"/>
-          <w:shd w:val="clear" w:color="auto" w:fill="auto"/>
-          <w:vertAlign w:val="baseline"/>
-          <w:rtl w:val="0"/>
-          <w:cs w:val="0"/>
-          <w:lang w:val="es-ES" w:eastAsia="zh-TW" w:bidi="ar-SA"/>
-        </w:rPr>
-        <w:t>Snüûg håãnd hôõw dåãrèê hèêrèê tôõôõ.</w:t>
+          <w:bdr w:val="none" w:sz="0" w:space="0" w:color="auto"/>
+          <w:shd w:val="clear" w:color="auto" w:fill="auto"/>
+          <w:vertAlign w:val="baseline"/>
+          <w:rtl w:val="0"/>
+          <w:cs w:val="0"/>
+          <w:lang w:val="es-ES" w:eastAsia="zh-TW" w:bidi="ar-SA"/>
+        </w:rPr>
+        <w:t>Snùúg håænd hòöw dåærêè hêèrêè tòöòö.</w:t>
       </w:r>
       <w:bookmarkStart w:id="0" w:name="_GoBack"/>
       <w:bookmarkEnd w:id="0"/>

--- a/Test_BP/Fol_2k_files_500(2)/es-ES/file 500_2 - Copy (148).docx
+++ b/Test_BP/Fol_2k_files_500(2)/es-ES/file 500_2 - Copy (148).docx
@@ -42,7 +42,7 @@
           <w:cs w:val="0"/>
           <w:lang w:val="es-ES" w:eastAsia="zh-TW" w:bidi="ar-SA"/>
         </w:rPr>
-        <w:t>t ëëxcëëpt tòò sòò tëëmpëër mýûtýûàål tàåstëës mòòthëër.</w:t>
+        <w:t>t ëèxcëèpt tõò sõò tëèmpëèr múútúúàâl tàâstëès mõòthëèr.</w:t>
       </w:r>
       <w:r>
         <w:rPr>
@@ -116,7 +116,7 @@
           <w:cs w:val="0"/>
           <w:lang w:val="es-ES" w:eastAsia="zh-TW" w:bidi="ar-SA"/>
         </w:rPr>
-        <w:t>Íntêèrêèstêèd cúúltîïvãætêèd îïts cóôntîïnúúîïng nóôw yêèt ãærêè.</w:t>
+        <w:t>Ïntêérêéstêéd cúýltííváätêéd ííts côòntíínúýííng nôòw yêét áärêé.</w:t>
       </w:r>
       <w:r>
         <w:rPr>
@@ -190,7 +190,7 @@
           <w:cs w:val="0"/>
           <w:lang w:val="es-ES" w:eastAsia="zh-TW" w:bidi="ar-SA"/>
         </w:rPr>
-        <w:t>Õùùt íìntèërèëstèëd ååccèëptååncèë óòùùr påårtíìåålíìty ååffróòntíìng ùùnplèëååsåånt why åådd.</w:t>
+        <w:t>Óûüt îïntêérêéstêéd âáccêéptâáncêé òöûür pâártîïâálîïty âáffròöntîïng ûünplêéâásâánt why âádd.</w:t>
       </w:r>
       <w:r>
         <w:rPr>
@@ -264,7 +264,7 @@
           <w:cs w:val="0"/>
           <w:lang w:val="es-ES" w:eastAsia="zh-TW" w:bidi="ar-SA"/>
         </w:rPr>
-        <w:t>Èstèèèèm gàärdèèn mèèn yèèt shy cõóüýrsèè.</w:t>
+        <w:t>Èstêëêëm gåårdêën mêën yêët shy cõôùürsêë.</w:t>
       </w:r>
       <w:r>
         <w:rPr>
@@ -338,7 +338,7 @@
           <w:cs w:val="0"/>
           <w:lang w:val="es-ES" w:eastAsia="zh-TW" w:bidi="ar-SA"/>
         </w:rPr>
-        <w:t>Cöônsûùltëêd ûùp my töôlëêrååbly söômëêtíìmëês pëêrpëêtûùåål öôh.</w:t>
+        <w:t>Cõõnsùúltéëd ùúp my tõõléëráábly sõõméëtîîméës péërpéëtùúáál õõh.</w:t>
       </w:r>
       <w:r>
         <w:rPr>
@@ -412,7 +412,7 @@
           <w:cs w:val="0"/>
           <w:lang w:val="es-ES" w:eastAsia="zh-TW" w:bidi="ar-SA"/>
         </w:rPr>
-        <w:t>Èxpréëssííóõn áäccéëptáäncéë íímprýýdéëncéë páärtíícýýláär háäd éëáät ýýnsáätííáäbléë.</w:t>
+        <w:t>Èxpréêssïïòòn ãàccéêptãàncéê ïïmprûùdéêncéê pãàrtïïcûùlãàr hãàd éêãàt ûùnsãàtïïãàbléê.</w:t>
       </w:r>
       <w:r>
         <w:rPr>
@@ -492,7 +492,7 @@
           <w:cs w:val="0"/>
           <w:lang w:val="es-ES" w:eastAsia="zh-TW" w:bidi="ar-SA"/>
         </w:rPr>
-        <w:t>Hâæd dëënòõtìîng pròõpëërly jòõìîntùýrëë yòõùý òõccâæsìîòõn dìîrëëctly râæìîllëëry.</w:t>
+        <w:t>Hãæd dëênôòtîìng prôòpëêrly jôòîìntûûrëê yôòûû ôòccãæsîìôòn dîìrëêctly rãæîìllëêry.</w:t>
       </w:r>
       <w:r>
         <w:rPr>
@@ -566,7 +566,7 @@
           <w:cs w:val="0"/>
           <w:lang w:val="es-ES" w:eastAsia="zh-TW" w:bidi="ar-SA"/>
         </w:rPr>
-        <w:t>Ïn sæáîíd tòò òòf pòòòòr füüll bèë pòòst fæácèë snüüg.</w:t>
+        <w:t>Ïn sâäïïd tôö ôöf pôöôör fûýll bëê pôöst fâäcëê snûýg.</w:t>
       </w:r>
       <w:r>
         <w:rPr>
@@ -640,7 +640,7 @@
           <w:cs w:val="0"/>
           <w:lang w:val="es-ES" w:eastAsia="zh-TW" w:bidi="ar-SA"/>
         </w:rPr>
-        <w:t>Întröódùûcééd ïìmprùûdééncéé séééé sæáy ùûnplééæásïìng déévöónshïìréé æáccééptæáncéé söón.</w:t>
+        <w:t>Întròödúûcéëd ïîmprúûdéëncéë séëéë sãây úûnpléëãâsïîng déëvòönshïîréë ãâccéëptãâncéë sòön.</w:t>
       </w:r>
       <w:r>
         <w:rPr>
@@ -714,7 +714,7 @@
           <w:cs w:val="0"/>
           <w:lang w:val="es-ES" w:eastAsia="zh-TW" w:bidi="ar-SA"/>
         </w:rPr>
-        <w:t>Êxêètêèr lóôngêèr wìísdóôm gàåy nóôr dêèsìígn àågêè.</w:t>
+        <w:t>Ëxëètëèr lóôngëèr wíïsdóôm gàäy nóôr dëèsíïgn àägëè.</w:t>
       </w:r>
       <w:r>
         <w:rPr>
@@ -788,7 +788,7 @@
           <w:cs w:val="0"/>
           <w:lang w:val="es-ES" w:eastAsia="zh-TW" w:bidi="ar-SA"/>
         </w:rPr>
-        <w:t>Ám wëéåæthëér tóô ëéntëérëéd nóôrlåænd nóô ïìn shóôwïìng sëérvïìcëé.</w:t>
+        <w:t>Ám wêéãåthêér tõô êéntêérêéd nõôrlãånd nõô îín shõôwîíng sêérvîícêé.</w:t>
       </w:r>
       <w:r>
         <w:rPr>
@@ -862,7 +862,7 @@
           <w:cs w:val="0"/>
           <w:lang w:val="es-ES" w:eastAsia="zh-TW" w:bidi="ar-SA"/>
         </w:rPr>
-        <w:t>Nòör rêëpêëåâtêëd spêëåâkîíng shy åâppêëtîítêë.</w:t>
+        <w:t>Nõór rêépêéàætêéd spêéàækîìng shy àæppêétîìtêé.</w:t>
       </w:r>
       <w:r>
         <w:rPr>
@@ -936,7 +936,7 @@
           <w:cs w:val="0"/>
           <w:lang w:val="es-ES" w:eastAsia="zh-TW" w:bidi="ar-SA"/>
         </w:rPr>
-        <w:t>Éxcîîtèêd îît hâástîîly âán pâástýûrèê îît óòbsèêrvèê.</w:t>
+        <w:t>Éxcîìtèëd îìt hàæstîìly àæn pàæstûürèë îìt öôbsèërvèë.</w:t>
       </w:r>
       <w:r>
         <w:rPr>
@@ -1010,7 +1010,7 @@
           <w:cs w:val="0"/>
           <w:lang w:val="es-ES" w:eastAsia="zh-TW" w:bidi="ar-SA"/>
         </w:rPr>
-        <w:t>Snùúg håænd hòöw dåærêè hêèrêè tòöòö.</w:t>
+        <w:t>Snúûg hæånd hòöw dæårèé hèérèé tòöòö.</w:t>
       </w:r>
       <w:bookmarkStart w:id="0" w:name="_GoBack"/>
       <w:bookmarkEnd w:id="0"/>

--- a/Test_BP/Fol_2k_files_500(2)/es-ES/file 500_2 - Copy (148).docx
+++ b/Test_BP/Fol_2k_files_500(2)/es-ES/file 500_2 - Copy (148).docx
@@ -42,7 +42,7 @@
           <w:cs w:val="0"/>
           <w:lang w:val="es-ES" w:eastAsia="zh-TW" w:bidi="ar-SA"/>
         </w:rPr>
-        <w:t>t ëèxcëèpt tõò sõò tëèmpëèr múútúúàâl tàâstëès mõòthëèr.</w:t>
+        <w:t>t éëxcéëpt tòõ sòõ téëmpéër mûûtûûåâl tåâstéës mòõthéër.</w:t>
       </w:r>
       <w:r>
         <w:rPr>
@@ -116,7 +116,7 @@
           <w:cs w:val="0"/>
           <w:lang w:val="es-ES" w:eastAsia="zh-TW" w:bidi="ar-SA"/>
         </w:rPr>
-        <w:t>Ïntêérêéstêéd cúýltííváätêéd ííts côòntíínúýííng nôòw yêét áärêé.</w:t>
+        <w:t>Ïntêêrêêstêêd cûültîïväátêêd îïts côóntîïnûüîïng nôów yêêt äárêê.</w:t>
       </w:r>
       <w:r>
         <w:rPr>
@@ -190,7 +190,7 @@
           <w:cs w:val="0"/>
           <w:lang w:val="es-ES" w:eastAsia="zh-TW" w:bidi="ar-SA"/>
         </w:rPr>
-        <w:t>Óûüt îïntêérêéstêéd âáccêéptâáncêé òöûür pâártîïâálîïty âáffròöntîïng ûünplêéâásâánt why âádd.</w:t>
+        <w:t>Öúùt ìïntèérèéstèéd äåccèéptäåncèé ôóúùr päårtìïäålìïty äåffrôóntìïng úùnplèéäåsäånt why äådd.</w:t>
       </w:r>
       <w:r>
         <w:rPr>
@@ -264,7 +264,7 @@
           <w:cs w:val="0"/>
           <w:lang w:val="es-ES" w:eastAsia="zh-TW" w:bidi="ar-SA"/>
         </w:rPr>
-        <w:t>Èstêëêëm gåårdêën mêën yêët shy cõôùürsêë.</w:t>
+        <w:t>Éstêèêèm gäârdêèn mêèn yêèt shy cõöùúrsêè.</w:t>
       </w:r>
       <w:r>
         <w:rPr>
@@ -338,7 +338,7 @@
           <w:cs w:val="0"/>
           <w:lang w:val="es-ES" w:eastAsia="zh-TW" w:bidi="ar-SA"/>
         </w:rPr>
-        <w:t>Cõõnsùúltéëd ùúp my tõõléëráábly sõõméëtîîméës péërpéëtùúáál õõh.</w:t>
+        <w:t>Cöõnsýúltèëd ýúp my töõlèëräàbly söõmèëtíìmèës pèërpèëtýúäàl öõh.</w:t>
       </w:r>
       <w:r>
         <w:rPr>
@@ -412,7 +412,7 @@
           <w:cs w:val="0"/>
           <w:lang w:val="es-ES" w:eastAsia="zh-TW" w:bidi="ar-SA"/>
         </w:rPr>
-        <w:t>Èxpréêssïïòòn ãàccéêptãàncéê ïïmprûùdéêncéê pãàrtïïcûùlãàr hãàd éêãàt ûùnsãàtïïãàbléê.</w:t>
+        <w:t>Ëxprëëssíïóôn ááccëëptááncëë íïmprùûdëëncëë páártíïcùûláár háád ëëáát ùûnsáátíïááblëë.</w:t>
       </w:r>
       <w:r>
         <w:rPr>
@@ -492,7 +492,7 @@
           <w:cs w:val="0"/>
           <w:lang w:val="es-ES" w:eastAsia="zh-TW" w:bidi="ar-SA"/>
         </w:rPr>
-        <w:t>Hãæd dëênôòtîìng prôòpëêrly jôòîìntûûrëê yôòûû ôòccãæsîìôòn dîìrëêctly rãæîìllëêry.</w:t>
+        <w:t>Håád dèénôõtìîng prôõpèérly jôõìîntùýrèé yôõùý ôõccåásìîôõn dìîrèéctly råáìîllèéry.</w:t>
       </w:r>
       <w:r>
         <w:rPr>
@@ -566,7 +566,7 @@
           <w:cs w:val="0"/>
           <w:lang w:val="es-ES" w:eastAsia="zh-TW" w:bidi="ar-SA"/>
         </w:rPr>
-        <w:t>Ïn sâäïïd tôö ôöf pôöôör fûýll bëê pôöst fâäcëê snûýg.</w:t>
+        <w:t>Ïn sâåíïd tóô óôf póôóôr fûüll bêê póôst fâåcêê snûüg.</w:t>
       </w:r>
       <w:r>
         <w:rPr>
@@ -640,7 +640,7 @@
           <w:cs w:val="0"/>
           <w:lang w:val="es-ES" w:eastAsia="zh-TW" w:bidi="ar-SA"/>
         </w:rPr>
-        <w:t>Întròödúûcéëd ïîmprúûdéëncéë séëéë sãây úûnpléëãâsïîng déëvòönshïîréë ãâccéëptãâncéë sòön.</w:t>
+        <w:t>Ïntròôdýücêêd îîmprýüdêêncêê sêêêê sæåy ýünplêêæåsîîng dêêvòônshîîrêê æåccêêptæåncêê sòôn.</w:t>
       </w:r>
       <w:r>
         <w:rPr>
@@ -714,7 +714,7 @@
           <w:cs w:val="0"/>
           <w:lang w:val="es-ES" w:eastAsia="zh-TW" w:bidi="ar-SA"/>
         </w:rPr>
-        <w:t>Ëxëètëèr lóôngëèr wíïsdóôm gàäy nóôr dëèsíïgn àägëè.</w:t>
+        <w:t>Ëxëêtëêr lòõngëêr wîïsdòõm gãäy nòõr dëêsîïgn ãägëê.</w:t>
       </w:r>
       <w:r>
         <w:rPr>
@@ -788,7 +788,7 @@
           <w:cs w:val="0"/>
           <w:lang w:val="es-ES" w:eastAsia="zh-TW" w:bidi="ar-SA"/>
         </w:rPr>
-        <w:t>Ám wêéãåthêér tõô êéntêérêéd nõôrlãånd nõô îín shõôwîíng sêérvîícêé.</w:t>
+        <w:t>Àm wèéàâthèér töó èéntèérèéd nöórlàând nöó ìín shöówìíng sèérvìícèé.</w:t>
       </w:r>
       <w:r>
         <w:rPr>
@@ -862,7 +862,7 @@
           <w:cs w:val="0"/>
           <w:lang w:val="es-ES" w:eastAsia="zh-TW" w:bidi="ar-SA"/>
         </w:rPr>
-        <w:t>Nõór rêépêéàætêéd spêéàækîìng shy àæppêétîìtêé.</w:t>
+        <w:t>Nõör réëpéëäätéëd spéëääkïíng shy ääppéëtïítéë.</w:t>
       </w:r>
       <w:r>
         <w:rPr>
@@ -936,7 +936,7 @@
           <w:cs w:val="0"/>
           <w:lang w:val="es-ES" w:eastAsia="zh-TW" w:bidi="ar-SA"/>
         </w:rPr>
-        <w:t>Éxcîìtèëd îìt hàæstîìly àæn pàæstûürèë îìt öôbsèërvèë.</w:t>
+        <w:t>Êxcìîtèèd ìît hàástìîly àán pàástûürèè ìît õóbsèèrvèè.</w:t>
       </w:r>
       <w:r>
         <w:rPr>
@@ -1010,7 +1010,7 @@
           <w:cs w:val="0"/>
           <w:lang w:val="es-ES" w:eastAsia="zh-TW" w:bidi="ar-SA"/>
         </w:rPr>
-        <w:t>Snúûg hæånd hòöw dæårèé hèérèé tòöòö.</w:t>
+        <w:t>Snüüg häând hóôw däârëè hëèrëè tóôóô.</w:t>
       </w:r>
       <w:bookmarkStart w:id="0" w:name="_GoBack"/>
       <w:bookmarkEnd w:id="0"/>
